--- a/Template/DefiniteTerm_LaborContract.docx
+++ b/Template/DefiniteTerm_LaborContract.docx
@@ -1161,6 +1161,7 @@
         </w:rPr>
         <w:tab/>
       </w:r>
+      <w:bookmarkStart w:id="0" w:name="OLE_LINK8"/>
       <w:r>
         <w:rPr>
           <w:rFonts w:ascii="Arial" w:hAnsi="Arial" w:cs="Arial"/>
@@ -1205,7 +1206,7 @@
           <w:sz w:val="22"/>
           <w:szCs w:val="22"/>
         </w:rPr>
-        <w:t>«Tên_công_ty»</w:t>
+        <w:t>«TÊN_CÔNG_TY»</w:t>
       </w:r>
       <w:r>
         <w:rPr>
@@ -1216,6 +1217,7 @@
         </w:rPr>
         <w:fldChar w:fldCharType="end"/>
       </w:r>
+      <w:bookmarkEnd w:id="0"/>
       <w:r>
         <w:rPr>
           <w:rFonts w:ascii="Arial" w:hAnsi="Arial" w:cs="Arial"/>
@@ -1284,6 +1286,7 @@
         </w:rPr>
         <w:tab/>
       </w:r>
+      <w:bookmarkStart w:id="1" w:name="OLE_LINK9"/>
       <w:r>
         <w:rPr>
           <w:rFonts w:ascii="Arial" w:hAnsi="Arial" w:cs="Arial"/>
@@ -1338,7 +1341,7 @@
           <w:sz w:val="22"/>
           <w:szCs w:val="22"/>
         </w:rPr>
-        <w:t>«Tên_công_tyTiếng_anh»</w:t>
+        <w:t>«TÊN_CÔNG_TYTIẾNG_ANH»</w:t>
       </w:r>
       <w:r>
         <w:rPr>
@@ -1351,6 +1354,7 @@
         </w:rPr>
         <w:fldChar w:fldCharType="end"/>
       </w:r>
+      <w:bookmarkEnd w:id="1"/>
     </w:p>
     <w:p>
       <w:pPr>
@@ -1404,6 +1408,7 @@
         </w:rPr>
         <w:tab/>
       </w:r>
+      <w:bookmarkStart w:id="2" w:name="OLE_LINK10"/>
       <w:r>
         <w:rPr>
           <w:rFonts w:ascii="Arial" w:hAnsi="Arial" w:cs="Arial"/>
@@ -1445,6 +1450,7 @@
         </w:rPr>
         <w:fldChar w:fldCharType="end"/>
       </w:r>
+      <w:bookmarkEnd w:id="2"/>
       <w:r>
         <w:rPr>
           <w:rFonts w:ascii="Arial" w:hAnsi="Arial" w:cs="Arial"/>
@@ -1475,6 +1481,7 @@
         </w:rPr>
         <w:tab/>
       </w:r>
+      <w:bookmarkStart w:id="3" w:name="OLE_LINK11"/>
       <w:r>
         <w:rPr>
           <w:rFonts w:ascii="Arial" w:hAnsi="Arial" w:cs="Arial"/>
@@ -1531,6 +1538,7 @@
         </w:rPr>
         <w:fldChar w:fldCharType="end"/>
       </w:r>
+      <w:bookmarkEnd w:id="3"/>
     </w:p>
     <w:p>
       <w:pPr>
@@ -1607,7 +1615,7 @@
         </w:rPr>
         <w:t xml:space="preserve"> </w:t>
       </w:r>
-      <w:bookmarkStart w:id="0" w:name="OLE_LINK4"/>
+      <w:bookmarkStart w:id="4" w:name="OLE_LINK4"/>
       <w:r>
         <w:rPr>
           <w:rFonts w:ascii="Arial" w:hAnsi="Arial" w:cs="Arial"/>
@@ -1652,7 +1660,7 @@
           <w:sz w:val="22"/>
           <w:szCs w:val="22"/>
         </w:rPr>
-        <w:t>«Tên_người_đại_diện»</w:t>
+        <w:t>«TÊN_NGƯỜI_ĐẠI_DIỆN»</w:t>
       </w:r>
       <w:r>
         <w:rPr>
@@ -1674,7 +1682,7 @@
         </w:rPr>
         <w:t xml:space="preserve"> </w:t>
       </w:r>
-      <w:bookmarkEnd w:id="0"/>
+      <w:bookmarkEnd w:id="4"/>
       <w:r>
         <w:rPr>
           <w:rFonts w:ascii="Arial" w:hAnsi="Arial" w:cs="Arial"/>
@@ -1800,7 +1808,8 @@
         </w:rPr>
         <w:tab/>
       </w:r>
-      <w:bookmarkStart w:id="1" w:name="OLE_LINK5"/>
+      <w:bookmarkStart w:id="5" w:name="OLE_LINK12"/>
+      <w:bookmarkStart w:id="6" w:name="OLE_LINK5"/>
       <w:r>
         <w:rPr>
           <w:rFonts w:ascii="Arial" w:hAnsi="Arial" w:cs="Arial"/>
@@ -1842,6 +1851,7 @@
         </w:rPr>
         <w:fldChar w:fldCharType="end"/>
       </w:r>
+      <w:bookmarkEnd w:id="5"/>
       <w:r>
         <w:rPr>
           <w:rFonts w:ascii="Arial" w:hAnsi="Arial" w:cs="Arial"/>
@@ -1851,8 +1861,8 @@
         </w:rPr>
         <w:t xml:space="preserve">/ </w:t>
       </w:r>
-      <w:bookmarkStart w:id="2" w:name="OLE_LINK7"/>
-      <w:bookmarkEnd w:id="1"/>
+      <w:bookmarkStart w:id="7" w:name="OLE_LINK7"/>
+      <w:bookmarkEnd w:id="6"/>
       <w:r>
         <w:rPr>
           <w:rFonts w:ascii="Arial" w:hAnsi="Arial" w:cs="Arial"/>
@@ -1909,7 +1919,7 @@
         </w:rPr>
         <w:fldChar w:fldCharType="end"/>
       </w:r>
-      <w:bookmarkEnd w:id="2"/>
+      <w:bookmarkEnd w:id="7"/>
     </w:p>
     <w:p>
       <w:pPr>
@@ -1975,6 +1985,7 @@
         </w:rPr>
         <w:tab/>
       </w:r>
+      <w:bookmarkStart w:id="8" w:name="OLE_LINK13"/>
       <w:r>
         <w:rPr>
           <w:rFonts w:ascii="Arial" w:hAnsi="Arial" w:cs="Arial"/>
@@ -2016,6 +2027,7 @@
         </w:rPr>
         <w:fldChar w:fldCharType="end"/>
       </w:r>
+      <w:bookmarkEnd w:id="8"/>
       <w:r>
         <w:rPr>
           <w:rFonts w:ascii="Arial" w:hAnsi="Arial" w:cs="Arial"/>
@@ -2025,6 +2037,7 @@
         </w:rPr>
         <w:t xml:space="preserve">/ </w:t>
       </w:r>
+      <w:bookmarkStart w:id="9" w:name="OLE_LINK14"/>
       <w:r>
         <w:rPr>
           <w:rFonts w:ascii="Arial" w:hAnsi="Arial" w:cs="Arial"/>
@@ -2081,6 +2094,7 @@
         </w:rPr>
         <w:fldChar w:fldCharType="end"/>
       </w:r>
+      <w:bookmarkEnd w:id="9"/>
     </w:p>
     <w:p>
       <w:pPr>
@@ -2124,6 +2138,7 @@
         </w:rPr>
         <w:tab/>
       </w:r>
+      <w:bookmarkStart w:id="10" w:name="OLE_LINK15"/>
       <w:r>
         <w:rPr>
           <w:rFonts w:ascii="Arial" w:hAnsi="Arial" w:cs="Arial"/>
@@ -2168,7 +2183,7 @@
           <w:sz w:val="22"/>
           <w:szCs w:val="22"/>
         </w:rPr>
-        <w:t>«Tên_nhân_viên»</w:t>
+        <w:t>«TÊN_NHÂN_VIÊN»</w:t>
       </w:r>
       <w:r>
         <w:rPr>
@@ -2179,6 +2194,7 @@
         </w:rPr>
         <w:fldChar w:fldCharType="end"/>
       </w:r>
+      <w:bookmarkEnd w:id="10"/>
       <w:r>
         <w:rPr>
           <w:rFonts w:ascii="Arial" w:hAnsi="Arial" w:cs="Arial"/>
@@ -2213,6 +2229,7 @@
           <w:szCs w:val="22"/>
         </w:rPr>
       </w:pPr>
+      <w:bookmarkStart w:id="11" w:name="OLE_LINK16"/>
       <w:proofErr w:type="spellStart"/>
       <w:r>
         <w:rPr>
@@ -3036,6 +3053,7 @@
         <w:t xml:space="preserve"> TTXH</w:t>
       </w:r>
     </w:p>
+    <w:bookmarkEnd w:id="11"/>
     <w:p>
       <w:pPr>
         <w:spacing w:before="240" w:after="120"/>
@@ -3479,6 +3497,104 @@
           <w:szCs w:val="22"/>
         </w:rPr>
       </w:pPr>
+      <w:proofErr w:type="spellStart"/>
+      <w:r>
+        <w:rPr>
+          <w:rFonts w:ascii="Arial" w:hAnsi="Arial" w:cs="Arial"/>
+          <w:sz w:val="22"/>
+          <w:szCs w:val="22"/>
+        </w:rPr>
+        <w:t>Loại</w:t>
+      </w:r>
+      <w:proofErr w:type="spellEnd"/>
+      <w:r>
+        <w:rPr>
+          <w:rFonts w:ascii="Arial" w:hAnsi="Arial" w:cs="Arial"/>
+          <w:sz w:val="22"/>
+          <w:szCs w:val="22"/>
+        </w:rPr>
+        <w:t xml:space="preserve"> </w:t>
+      </w:r>
+      <w:proofErr w:type="spellStart"/>
+      <w:r>
+        <w:rPr>
+          <w:rFonts w:ascii="Arial" w:hAnsi="Arial" w:cs="Arial"/>
+          <w:sz w:val="22"/>
+          <w:szCs w:val="22"/>
+        </w:rPr>
+        <w:t>hợp</w:t>
+      </w:r>
+      <w:proofErr w:type="spellEnd"/>
+      <w:r>
+        <w:rPr>
+          <w:rFonts w:ascii="Arial" w:hAnsi="Arial" w:cs="Arial"/>
+          <w:sz w:val="22"/>
+          <w:szCs w:val="22"/>
+        </w:rPr>
+        <w:t xml:space="preserve"> </w:t>
+      </w:r>
+      <w:proofErr w:type="spellStart"/>
+      <w:r>
+        <w:rPr>
+          <w:rFonts w:ascii="Arial" w:hAnsi="Arial" w:cs="Arial"/>
+          <w:sz w:val="22"/>
+          <w:szCs w:val="22"/>
+        </w:rPr>
+        <w:t>đồng</w:t>
+      </w:r>
+      <w:proofErr w:type="spellEnd"/>
+      <w:r>
+        <w:rPr>
+          <w:rFonts w:ascii="Arial" w:hAnsi="Arial" w:cs="Arial"/>
+          <w:sz w:val="22"/>
+          <w:szCs w:val="22"/>
+        </w:rPr>
+        <w:t xml:space="preserve"> </w:t>
+      </w:r>
+      <w:proofErr w:type="spellStart"/>
+      <w:r>
+        <w:rPr>
+          <w:rFonts w:ascii="Arial" w:hAnsi="Arial" w:cs="Arial"/>
+          <w:sz w:val="22"/>
+          <w:szCs w:val="22"/>
+        </w:rPr>
+        <w:t>lao</w:t>
+      </w:r>
+      <w:proofErr w:type="spellEnd"/>
+      <w:r>
+        <w:rPr>
+          <w:rFonts w:ascii="Arial" w:hAnsi="Arial" w:cs="Arial"/>
+          <w:sz w:val="22"/>
+          <w:szCs w:val="22"/>
+        </w:rPr>
+        <w:t xml:space="preserve"> </w:t>
+      </w:r>
+      <w:proofErr w:type="spellStart"/>
+      <w:r>
+        <w:rPr>
+          <w:rFonts w:ascii="Arial" w:hAnsi="Arial" w:cs="Arial"/>
+          <w:sz w:val="22"/>
+          <w:szCs w:val="22"/>
+        </w:rPr>
+        <w:t>động</w:t>
+      </w:r>
+      <w:proofErr w:type="spellEnd"/>
+      <w:r>
+        <w:rPr>
+          <w:rFonts w:ascii="Arial" w:hAnsi="Arial" w:cs="Arial"/>
+          <w:sz w:val="22"/>
+          <w:szCs w:val="22"/>
+        </w:rPr>
+        <w:t>:</w:t>
+      </w:r>
+      <w:r>
+        <w:rPr>
+          <w:rFonts w:ascii="Arial" w:hAnsi="Arial" w:cs="Arial"/>
+          <w:sz w:val="22"/>
+          <w:szCs w:val="22"/>
+        </w:rPr>
+        <w:t xml:space="preserve"> </w:t>
+      </w:r>
       <w:r>
         <w:rPr>
           <w:rFonts w:ascii="Arial" w:hAnsi="Arial" w:cs="Arial"/>
@@ -3486,72 +3602,8 @@
           <w:szCs w:val="22"/>
           <w:lang w:val="vi-VN"/>
         </w:rPr>
-        <w:t>H</w:t>
-      </w:r>
-      <w:proofErr w:type="spellStart"/>
-      <w:r>
-        <w:rPr>
-          <w:rFonts w:ascii="Arial" w:hAnsi="Arial" w:cs="Arial"/>
-          <w:sz w:val="22"/>
-          <w:szCs w:val="22"/>
-        </w:rPr>
-        <w:t>ợp</w:t>
-      </w:r>
-      <w:proofErr w:type="spellEnd"/>
-      <w:r>
-        <w:rPr>
-          <w:rFonts w:ascii="Arial" w:hAnsi="Arial" w:cs="Arial"/>
-          <w:sz w:val="22"/>
-          <w:szCs w:val="22"/>
-        </w:rPr>
-        <w:t xml:space="preserve"> </w:t>
-      </w:r>
-      <w:proofErr w:type="spellStart"/>
-      <w:r>
-        <w:rPr>
-          <w:rFonts w:ascii="Arial" w:hAnsi="Arial" w:cs="Arial"/>
-          <w:sz w:val="22"/>
-          <w:szCs w:val="22"/>
-        </w:rPr>
-        <w:t>đồng</w:t>
-      </w:r>
-      <w:proofErr w:type="spellEnd"/>
-      <w:r>
-        <w:rPr>
-          <w:rFonts w:ascii="Arial" w:hAnsi="Arial" w:cs="Arial"/>
-          <w:sz w:val="22"/>
-          <w:szCs w:val="22"/>
-        </w:rPr>
-        <w:t xml:space="preserve"> </w:t>
-      </w:r>
-      <w:proofErr w:type="spellStart"/>
-      <w:r>
-        <w:rPr>
-          <w:rFonts w:ascii="Arial" w:hAnsi="Arial" w:cs="Arial"/>
-          <w:sz w:val="22"/>
-          <w:szCs w:val="22"/>
-        </w:rPr>
-        <w:t>lao</w:t>
-      </w:r>
-      <w:proofErr w:type="spellEnd"/>
-      <w:r>
-        <w:rPr>
-          <w:rFonts w:ascii="Arial" w:hAnsi="Arial" w:cs="Arial"/>
-          <w:sz w:val="22"/>
-          <w:szCs w:val="22"/>
-        </w:rPr>
-        <w:t xml:space="preserve"> </w:t>
-      </w:r>
-      <w:proofErr w:type="spellStart"/>
-      <w:r>
-        <w:rPr>
-          <w:rFonts w:ascii="Arial" w:hAnsi="Arial" w:cs="Arial"/>
-          <w:sz w:val="22"/>
-          <w:szCs w:val="22"/>
-        </w:rPr>
-        <w:t>động</w:t>
-      </w:r>
-      <w:proofErr w:type="spellEnd"/>
+        <w:fldChar w:fldCharType="begin"/>
+      </w:r>
       <w:r>
         <w:rPr>
           <w:rFonts w:ascii="Arial" w:hAnsi="Arial" w:cs="Arial"/>
@@ -3559,87 +3611,7 @@
           <w:szCs w:val="22"/>
           <w:lang w:val="vi-VN"/>
         </w:rPr>
-        <w:t xml:space="preserve"> x</w:t>
-      </w:r>
-      <w:proofErr w:type="spellStart"/>
-      <w:r>
-        <w:rPr>
-          <w:rFonts w:ascii="Arial" w:hAnsi="Arial" w:cs="Arial"/>
-          <w:sz w:val="22"/>
-          <w:szCs w:val="22"/>
-        </w:rPr>
-        <w:t>ác</w:t>
-      </w:r>
-      <w:proofErr w:type="spellEnd"/>
-      <w:r>
-        <w:rPr>
-          <w:rFonts w:ascii="Arial" w:hAnsi="Arial" w:cs="Arial"/>
-          <w:sz w:val="22"/>
-          <w:szCs w:val="22"/>
-        </w:rPr>
-        <w:t xml:space="preserve"> </w:t>
-      </w:r>
-      <w:proofErr w:type="spellStart"/>
-      <w:r>
-        <w:rPr>
-          <w:rFonts w:ascii="Arial" w:hAnsi="Arial" w:cs="Arial"/>
-          <w:sz w:val="22"/>
-          <w:szCs w:val="22"/>
-        </w:rPr>
-        <w:t>định</w:t>
-      </w:r>
-      <w:proofErr w:type="spellEnd"/>
-      <w:r>
-        <w:rPr>
-          <w:rFonts w:ascii="Arial" w:hAnsi="Arial" w:cs="Arial"/>
-          <w:sz w:val="22"/>
-          <w:szCs w:val="22"/>
-        </w:rPr>
-        <w:t xml:space="preserve"> </w:t>
-      </w:r>
-      <w:proofErr w:type="spellStart"/>
-      <w:r>
-        <w:rPr>
-          <w:rFonts w:ascii="Arial" w:hAnsi="Arial" w:cs="Arial"/>
-          <w:sz w:val="22"/>
-          <w:szCs w:val="22"/>
-        </w:rPr>
-        <w:t>thời</w:t>
-      </w:r>
-      <w:proofErr w:type="spellEnd"/>
-      <w:r>
-        <w:rPr>
-          <w:rFonts w:ascii="Arial" w:hAnsi="Arial" w:cs="Arial"/>
-          <w:sz w:val="22"/>
-          <w:szCs w:val="22"/>
-        </w:rPr>
-        <w:t xml:space="preserve"> </w:t>
-      </w:r>
-      <w:proofErr w:type="spellStart"/>
-      <w:r>
-        <w:rPr>
-          <w:rFonts w:ascii="Arial" w:hAnsi="Arial" w:cs="Arial"/>
-          <w:sz w:val="22"/>
-          <w:szCs w:val="22"/>
-        </w:rPr>
-        <w:t>hạ</w:t>
-      </w:r>
-      <w:r>
-        <w:rPr>
-          <w:rFonts w:ascii="Arial" w:hAnsi="Arial" w:cs="Arial"/>
-          <w:sz w:val="22"/>
-          <w:szCs w:val="22"/>
-        </w:rPr>
-        <w:t>n</w:t>
-      </w:r>
-      <w:proofErr w:type="spellEnd"/>
-      <w:r>
-        <w:rPr>
-          <w:rFonts w:ascii="Arial" w:hAnsi="Arial" w:cs="Arial"/>
-          <w:sz w:val="22"/>
-          <w:szCs w:val="22"/>
-        </w:rPr>
-        <w:t xml:space="preserve"> </w:t>
+        <w:instrText xml:space="preserve"> MERGEFIELD Tên_hợp_đồng </w:instrText>
       </w:r>
       <w:r>
         <w:rPr>
@@ -3648,53 +3620,58 @@
           <w:szCs w:val="22"/>
           <w:lang w:val="vi-VN"/>
         </w:rPr>
-        <w:t xml:space="preserve">- </w:t>
-      </w:r>
-      <w:r>
-        <w:rPr>
-          <w:rFonts w:ascii="Arial" w:hAnsi="Arial" w:cs="Arial"/>
+        <w:fldChar w:fldCharType="separate"/>
+      </w:r>
+      <w:r>
+        <w:rPr>
+          <w:rFonts w:ascii="Arial" w:hAnsi="Arial" w:cs="Arial"/>
+          <w:noProof/>
           <w:sz w:val="22"/>
           <w:szCs w:val="22"/>
           <w:lang w:val="vi-VN"/>
         </w:rPr>
-        <w:t>12</w:t>
-      </w:r>
-      <w:r>
-        <w:rPr>
-          <w:rFonts w:ascii="Arial" w:hAnsi="Arial" w:cs="Arial"/>
-          <w:sz w:val="22"/>
-          <w:szCs w:val="22"/>
-        </w:rPr>
-        <w:t xml:space="preserve"> </w:t>
-      </w:r>
-      <w:proofErr w:type="spellStart"/>
-      <w:r>
-        <w:rPr>
-          <w:rFonts w:ascii="Arial" w:hAnsi="Arial" w:cs="Arial"/>
-          <w:sz w:val="22"/>
-          <w:szCs w:val="22"/>
-        </w:rPr>
-        <w:t>tháng</w:t>
-      </w:r>
-      <w:proofErr w:type="spellEnd"/>
-      <w:r>
-        <w:rPr>
-          <w:rFonts w:ascii="Arial" w:hAnsi="Arial" w:cs="Arial"/>
-          <w:sz w:val="22"/>
-          <w:szCs w:val="22"/>
-        </w:rPr>
-        <w:br/>
-      </w:r>
-      <w:r>
-        <w:rPr>
-          <w:rFonts w:ascii="Arial" w:hAnsi="Arial" w:cs="Arial"/>
-          <w:i/>
-          <w:iCs/>
-          <w:color w:val="0000FF"/>
+        <w:t>«Tên_hợp_đồng»</w:t>
+      </w:r>
+      <w:r>
+        <w:rPr>
+          <w:rFonts w:ascii="Arial" w:hAnsi="Arial" w:cs="Arial"/>
           <w:sz w:val="22"/>
           <w:szCs w:val="22"/>
           <w:lang w:val="vi-VN"/>
         </w:rPr>
+        <w:fldChar w:fldCharType="end"/>
+      </w:r>
+    </w:p>
+    <w:p>
+      <w:pPr>
+        <w:numPr>
+          <w:ilvl w:val="0"/>
+          <w:numId w:val="22"/>
+        </w:numPr>
+        <w:tabs>
+          <w:tab w:val="clear" w:pos="360"/>
+          <w:tab w:val="num" w:pos="720"/>
+          <w:tab w:val="left" w:pos="3780"/>
+        </w:tabs>
+        <w:spacing w:before="120"/>
+        <w:ind w:left="720"/>
+        <w:rPr>
+          <w:rFonts w:ascii="Arial" w:hAnsi="Arial" w:cs="Arial"/>
+          <w:color w:val="0000FF"/>
+          <w:sz w:val="22"/>
+          <w:szCs w:val="22"/>
+        </w:rPr>
+      </w:pPr>
+      <w:r>
+        <w:rPr>
+          <w:rFonts w:ascii="Arial" w:hAnsi="Arial" w:cs="Arial"/>
+          <w:i/>
+          <w:iCs/>
+          <w:color w:val="0000FF"/>
+          <w:sz w:val="22"/>
+          <w:szCs w:val="22"/>
+          <w:lang w:val="vi-VN"/>
+        </w:rPr>
         <w:t>K</w:t>
       </w:r>
       <w:proofErr w:type="spellStart"/>
@@ -3730,7 +3707,7 @@
           <w:sz w:val="22"/>
           <w:szCs w:val="22"/>
         </w:rPr>
-        <w:t>:</w:t>
+        <w:t xml:space="preserve">: </w:t>
       </w:r>
       <w:r>
         <w:rPr>
@@ -3742,7 +3719,7 @@
           <w:szCs w:val="22"/>
           <w:lang w:val="vi-VN"/>
         </w:rPr>
-        <w:t xml:space="preserve"> </w:t>
+        <w:fldChar w:fldCharType="begin"/>
       </w:r>
       <w:r>
         <w:rPr>
@@ -3754,18 +3731,7 @@
           <w:szCs w:val="22"/>
           <w:lang w:val="vi-VN"/>
         </w:rPr>
-        <w:t>Determined</w:t>
-      </w:r>
-      <w:r>
-        <w:rPr>
-          <w:rFonts w:ascii="Arial" w:hAnsi="Arial" w:cs="Arial"/>
-          <w:i/>
-          <w:iCs/>
-          <w:color w:val="0000FF"/>
-          <w:sz w:val="22"/>
-          <w:szCs w:val="22"/>
-        </w:rPr>
-        <w:t xml:space="preserve"> term </w:t>
+        <w:instrText xml:space="preserve"> MERGEFIELD Tên_hợp_đồngTiếng_anh </w:instrText>
       </w:r>
       <w:r>
         <w:rPr>
@@ -3777,30 +3743,32 @@
           <w:szCs w:val="22"/>
           <w:lang w:val="vi-VN"/>
         </w:rPr>
-        <w:t xml:space="preserve">- </w:t>
-      </w:r>
-      <w:r>
-        <w:rPr>
-          <w:rFonts w:ascii="Arial" w:hAnsi="Arial" w:cs="Arial"/>
-          <w:i/>
-          <w:iCs/>
+        <w:fldChar w:fldCharType="separate"/>
+      </w:r>
+      <w:r>
+        <w:rPr>
+          <w:rFonts w:ascii="Arial" w:hAnsi="Arial" w:cs="Arial"/>
+          <w:i/>
+          <w:iCs/>
+          <w:noProof/>
           <w:color w:val="0000FF"/>
           <w:sz w:val="22"/>
           <w:szCs w:val="22"/>
           <w:lang w:val="vi-VN"/>
         </w:rPr>
-        <w:t>12</w:t>
-      </w:r>
-      <w:r>
-        <w:rPr>
-          <w:rFonts w:ascii="Arial" w:hAnsi="Arial" w:cs="Arial"/>
-          <w:i/>
-          <w:iCs/>
-          <w:color w:val="0000FF"/>
-          <w:sz w:val="22"/>
-          <w:szCs w:val="22"/>
-        </w:rPr>
-        <w:t xml:space="preserve"> months</w:t>
+        <w:t>«Tên_hợp_đồngTiếng_anh»</w:t>
+      </w:r>
+      <w:r>
+        <w:rPr>
+          <w:rFonts w:ascii="Arial" w:hAnsi="Arial" w:cs="Arial"/>
+          <w:i/>
+          <w:iCs/>
+          <w:color w:val="0000FF"/>
+          <w:sz w:val="22"/>
+          <w:szCs w:val="22"/>
+          <w:lang w:val="vi-VN"/>
+        </w:rPr>
+        <w:fldChar w:fldCharType="end"/>
       </w:r>
       <w:r>
         <w:rPr>
@@ -3887,6 +3855,7 @@
         </w:rPr>
         <w:tab/>
       </w:r>
+      <w:bookmarkStart w:id="12" w:name="OLE_LINK17"/>
       <w:r>
         <w:rPr>
           <w:rFonts w:ascii="Arial" w:hAnsi="Arial" w:cs="Arial"/>
@@ -3942,6 +3911,7 @@
         </w:rPr>
         <w:fldChar w:fldCharType="end"/>
       </w:r>
+      <w:bookmarkEnd w:id="12"/>
       <w:r>
         <w:rPr>
           <w:rFonts w:ascii="Arial" w:hAnsi="Arial" w:cs="Arial"/>
@@ -4094,6 +4064,7 @@
           <w:szCs w:val="22"/>
         </w:rPr>
       </w:pPr>
+      <w:bookmarkStart w:id="13" w:name="OLE_LINK23"/>
       <w:proofErr w:type="spellStart"/>
       <w:r>
         <w:rPr>
@@ -4553,6 +4524,7 @@
         <w:fldChar w:fldCharType="end"/>
       </w:r>
     </w:p>
+    <w:bookmarkEnd w:id="13"/>
     <w:p>
       <w:pPr>
         <w:numPr>
@@ -4633,8 +4605,19 @@
           <w:szCs w:val="22"/>
           <w:lang w:val="vi-VN"/>
         </w:rPr>
-        <w:t xml:space="preserve"> làm:</w:t>
-      </w:r>
+        <w:t xml:space="preserve"> </w:t>
+      </w:r>
+      <w:proofErr w:type="gramStart"/>
+      <w:r>
+        <w:rPr>
+          <w:rFonts w:ascii="Arial" w:hAnsi="Arial" w:cs="Arial"/>
+          <w:sz w:val="22"/>
+          <w:szCs w:val="22"/>
+          <w:lang w:val="vi-VN"/>
+        </w:rPr>
+        <w:t>làm:</w:t>
+      </w:r>
+      <w:proofErr w:type="gramEnd"/>
       <w:r>
         <w:rPr>
           <w:rFonts w:ascii="Arial" w:hAnsi="Arial" w:cs="Arial"/>
@@ -5076,6 +5059,7 @@
           <w:sz w:val="22"/>
           <w:szCs w:val="22"/>
         </w:rPr>
+        <w:lastRenderedPageBreak/>
         <w:t xml:space="preserve">ĐIỀU 2: </w:t>
       </w:r>
       <w:r>
@@ -5965,7 +5949,6 @@
           <w:sz w:val="22"/>
           <w:szCs w:val="22"/>
         </w:rPr>
-        <w:lastRenderedPageBreak/>
         <w:t xml:space="preserve">ĐIỀU </w:t>
       </w:r>
       <w:r>
@@ -6424,6 +6407,7 @@
                 <w:szCs w:val="22"/>
               </w:rPr>
             </w:pPr>
+            <w:bookmarkStart w:id="14" w:name="_Hlk209722162"/>
             <w:r>
               <w:rPr>
                 <w:rFonts w:ascii="Arial" w:hAnsi="Arial" w:cs="Arial"/>
@@ -6610,6 +6594,7 @@
           </w:p>
         </w:tc>
       </w:tr>
+      <w:bookmarkEnd w:id="14"/>
       <w:tr>
         <w:trPr>
           <w:trHeight w:val="383"/>
@@ -6832,7 +6817,7 @@
             </w:r>
           </w:p>
         </w:tc>
-        <w:bookmarkStart w:id="3" w:name="OLE_LINK2"/>
+        <w:bookmarkStart w:id="15" w:name="OLE_LINK2"/>
         <w:tc>
           <w:tcPr>
             <w:tcW w:w="1506" w:type="dxa"/>
@@ -6907,7 +6892,7 @@
               </w:rPr>
               <w:fldChar w:fldCharType="end"/>
             </w:r>
-            <w:bookmarkEnd w:id="3"/>
+            <w:bookmarkEnd w:id="15"/>
           </w:p>
         </w:tc>
         <w:tc>
@@ -16328,6 +16313,7 @@
           <w:sz w:val="22"/>
           <w:szCs w:val="22"/>
         </w:rPr>
+        <w:lastRenderedPageBreak/>
         <w:t>Other issues relating to labor relationship, which were not mentioned in this labor contract, will be followed the Labor Code</w:t>
       </w:r>
       <w:r>
@@ -16831,6 +16817,8 @@
           <w:szCs w:val="22"/>
         </w:rPr>
       </w:pPr>
+      <w:bookmarkStart w:id="16" w:name="OLE_LINK19"/>
+      <w:bookmarkStart w:id="17" w:name="OLE_LINK20"/>
       <w:proofErr w:type="spellStart"/>
       <w:r>
         <w:rPr>
@@ -16957,7 +16945,7 @@
         </w:rPr>
         <w:t xml:space="preserve"> </w:t>
       </w:r>
-      <w:bookmarkStart w:id="4" w:name="OLE_LINK3"/>
+      <w:bookmarkStart w:id="18" w:name="OLE_LINK3"/>
       <w:r>
         <w:rPr>
           <w:rFonts w:ascii="Arial" w:hAnsi="Arial" w:cs="Arial"/>
@@ -17011,7 +16999,7 @@
         </w:rPr>
         <w:fldChar w:fldCharType="end"/>
       </w:r>
-      <w:bookmarkEnd w:id="4"/>
+      <w:bookmarkEnd w:id="18"/>
       <w:r>
         <w:rPr>
           <w:rFonts w:ascii="Arial" w:hAnsi="Arial" w:cs="Arial"/>
@@ -17029,6 +17017,8 @@
         </w:rPr>
         <w:br/>
       </w:r>
+      <w:bookmarkStart w:id="19" w:name="OLE_LINK21"/>
+      <w:bookmarkEnd w:id="17"/>
       <w:r>
         <w:rPr>
           <w:rFonts w:ascii="Arial" w:hAnsi="Arial" w:cs="Arial"/>
@@ -17177,6 +17167,9 @@
           <w:lang w:val="vi-VN"/>
         </w:rPr>
       </w:pPr>
+      <w:bookmarkStart w:id="20" w:name="OLE_LINK25"/>
+      <w:bookmarkEnd w:id="16"/>
+      <w:bookmarkEnd w:id="19"/>
       <w:r>
         <w:rPr>
           <w:rFonts w:ascii="Arial" w:hAnsi="Arial" w:cs="Arial"/>
@@ -17343,6 +17336,7 @@
         </w:rPr>
       </w:pPr>
     </w:p>
+    <w:bookmarkStart w:id="21" w:name="OLE_LINK22"/>
     <w:p>
       <w:pPr>
         <w:pStyle w:val="BodyTextIndent2"/>
@@ -17388,7 +17382,7 @@
           <w:sz w:val="22"/>
           <w:szCs w:val="22"/>
         </w:rPr>
-        <w:t>«Tên_nhân_viên»</w:t>
+        <w:t>«TÊN_NHÂN_VIÊN»</w:t>
       </w:r>
       <w:r>
         <w:rPr>
@@ -17424,7 +17418,7 @@
         </w:rPr>
         <w:instrText xml:space="preserve"> MERGEFIELD Tên_người_đại_diện </w:instrText>
       </w:r>
-      <w:bookmarkStart w:id="5" w:name="OLE_LINK6"/>
+      <w:bookmarkStart w:id="22" w:name="OLE_LINK6"/>
       <w:r>
         <w:rPr>
           <w:rFonts w:ascii="Arial" w:hAnsi="Arial" w:cs="Arial"/>
@@ -17434,7 +17428,6 @@
         </w:rPr>
         <w:instrText>\* Upper</w:instrText>
       </w:r>
-      <w:bookmarkEnd w:id="5"/>
       <w:r>
         <w:rPr>
           <w:rFonts w:ascii="Arial" w:hAnsi="Arial" w:cs="Arial"/>
@@ -17444,6 +17437,7 @@
         </w:rPr>
         <w:fldChar w:fldCharType="separate"/>
       </w:r>
+      <w:bookmarkEnd w:id="22"/>
       <w:r>
         <w:rPr>
           <w:rFonts w:ascii="Arial" w:hAnsi="Arial" w:cs="Arial"/>
@@ -17452,7 +17446,7 @@
           <w:sz w:val="22"/>
           <w:szCs w:val="22"/>
         </w:rPr>
-        <w:t>«Tên_người_đại_diện»</w:t>
+        <w:t>«TÊN_NGƯỜI_ĐẠI_DIỆN»</w:t>
       </w:r>
       <w:r>
         <w:rPr>
@@ -17525,7 +17519,7 @@
           <w:sz w:val="22"/>
           <w:szCs w:val="22"/>
         </w:rPr>
-        <w:t>«Chức_vụ_người_đại_diện»</w:t>
+        <w:t>«CHỨC_VỤ_NGƯỜI_ĐẠI_DIỆN»</w:t>
       </w:r>
       <w:r>
         <w:rPr>
@@ -17536,6 +17530,8 @@
         <w:fldChar w:fldCharType="end"/>
       </w:r>
     </w:p>
+    <w:bookmarkStart w:id="23" w:name="OLE_LINK24"/>
+    <w:bookmarkEnd w:id="21"/>
     <w:p>
       <w:pPr>
         <w:pStyle w:val="BodyTextIndent2"/>
@@ -17612,7 +17608,7 @@
           <w:sz w:val="22"/>
           <w:szCs w:val="22"/>
         </w:rPr>
-        <w:t>«Chức_vụ_người_đại_diện_tiếng_anh»</w:t>
+        <w:t>«CHỨC_VỤ_NGƯỜI_ĐẠI_DIỆN_TIẾNG_ANH»</w:t>
       </w:r>
       <w:r>
         <w:rPr>
@@ -17625,6 +17621,8 @@
         </w:rPr>
         <w:fldChar w:fldCharType="end"/>
       </w:r>
+      <w:bookmarkEnd w:id="23"/>
+      <w:bookmarkEnd w:id="20"/>
     </w:p>
     <w:sectPr>
       <w:headerReference w:type="default" r:id="rId8"/>
